--- a/RBS_Openintents._Instruction_Document_Sivaranjani.docx
+++ b/RBS_Openintents._Instruction_Document_Sivaranjani.docx
@@ -6,24 +6,45 @@
       <w:pPr>
         <w:spacing w:after="0" w:line="240" w:lineRule="auto"/>
         <w:rPr>
-          <w:b/>
-        </w:rPr>
-      </w:pPr>
-      <w:r>
-        <w:rPr>
-          <w:b/>
-        </w:rPr>
-        <w:t xml:space="preserve">Sivaranjani S  </w:t>
-      </w:r>
-      <w:r>
-        <w:rPr>
-          <w:b/>
-        </w:rPr>
-        <w:t>- Technology</w:t>
-      </w:r>
-      <w:r>
-        <w:rPr>
-          <w:b/>
+          <w:rFonts w:cstheme="minorHAnsi"/>
+          <w:b/>
+          <w:sz w:val="32"/>
+          <w:szCs w:val="32"/>
+        </w:rPr>
+      </w:pPr>
+      <w:r>
+        <w:rPr>
+          <w:rFonts w:cstheme="minorHAnsi"/>
+          <w:b/>
+          <w:sz w:val="32"/>
+          <w:szCs w:val="32"/>
+        </w:rPr>
+        <w:t xml:space="preserve">Sivaranjani </w:t>
+      </w:r>
+      <w:r>
+        <w:rPr>
+          <w:rFonts w:cstheme="minorHAnsi"/>
+          <w:b/>
+          <w:sz w:val="32"/>
+          <w:szCs w:val="32"/>
+        </w:rPr>
+        <w:t>S -</w:t>
+      </w:r>
+      <w:r>
+        <w:rPr>
+          <w:rFonts w:cstheme="minorHAnsi"/>
+          <w:b/>
+          <w:sz w:val="32"/>
+          <w:szCs w:val="32"/>
+        </w:rPr>
+        <w:t xml:space="preserve"> Technology</w:t>
+      </w:r>
+      <w:r>
+        <w:rPr>
+          <w:rFonts w:cstheme="minorHAnsi"/>
+          <w:b/>
+          <w:sz w:val="32"/>
+          <w:szCs w:val="32"/>
         </w:rPr>
         <w:t xml:space="preserve"> Analyst</w:t>
       </w:r>
@@ -32,12 +53,18 @@
       <w:pPr>
         <w:spacing w:after="0" w:line="240" w:lineRule="auto"/>
         <w:rPr>
-          <w:b/>
-        </w:rPr>
-      </w:pPr>
-      <w:r>
-        <w:rPr>
-          <w:b/>
+          <w:rFonts w:cstheme="minorHAnsi"/>
+          <w:b/>
+          <w:sz w:val="32"/>
+          <w:szCs w:val="32"/>
+        </w:rPr>
+      </w:pPr>
+      <w:r>
+        <w:rPr>
+          <w:rFonts w:cstheme="minorHAnsi"/>
+          <w:b/>
+          <w:sz w:val="32"/>
+          <w:szCs w:val="32"/>
         </w:rPr>
         <w:t>Infosys Limited</w:t>
       </w:r>
@@ -46,30 +73,45 @@
       <w:pPr>
         <w:spacing w:after="0" w:line="240" w:lineRule="auto"/>
         <w:rPr>
-          <w:b/>
-        </w:rPr>
-      </w:pPr>
-      <w:r>
-        <w:rPr>
-          <w:b/>
+          <w:rFonts w:cstheme="minorHAnsi"/>
+          <w:b/>
+          <w:sz w:val="32"/>
+          <w:szCs w:val="32"/>
+        </w:rPr>
+      </w:pPr>
+      <w:r>
+        <w:rPr>
+          <w:rFonts w:cstheme="minorHAnsi"/>
+          <w:b/>
+          <w:sz w:val="32"/>
+          <w:szCs w:val="32"/>
         </w:rPr>
         <w:t xml:space="preserve">RBS – Mobile Automation Exercise </w:t>
       </w:r>
       <w:r>
         <w:rPr>
-          <w:b/>
+          <w:rFonts w:cstheme="minorHAnsi"/>
+          <w:b/>
+          <w:sz w:val="32"/>
+          <w:szCs w:val="32"/>
         </w:rPr>
         <w:t>[OI</w:t>
       </w:r>
       <w:r>
         <w:rPr>
-          <w:b/>
+          <w:rFonts w:cstheme="minorHAnsi"/>
+          <w:b/>
+          <w:sz w:val="32"/>
+          <w:szCs w:val="32"/>
         </w:rPr>
         <w:t xml:space="preserve"> Shopping </w:t>
       </w:r>
       <w:r>
         <w:rPr>
-          <w:b/>
+          <w:rFonts w:cstheme="minorHAnsi"/>
+          <w:b/>
+          <w:sz w:val="32"/>
+          <w:szCs w:val="32"/>
         </w:rPr>
         <w:t>List]</w:t>
       </w:r>
@@ -88,33 +130,119 @@
       </w:pPr>
     </w:p>
     <w:p>
-      <w:r>
-        <w:rPr>
-          <w:b/>
-        </w:rPr>
-        <w:t xml:space="preserve">Instruction </w:t>
-      </w:r>
-      <w:r>
-        <w:rPr>
-          <w:b/>
-        </w:rPr>
-        <w:t>Document</w:t>
-      </w:r>
-      <w:r>
-        <w:t>:</w:t>
-      </w:r>
-    </w:p>
-    <w:p>
+      <w:pPr>
+        <w:rPr>
+          <w:rFonts w:ascii="Times New Roman" w:hAnsi="Times New Roman" w:cs="Times New Roman"/>
+          <w:i/>
+          <w:color w:val="365F91" w:themeColor="accent1" w:themeShade="BF"/>
+          <w:sz w:val="24"/>
+          <w:szCs w:val="24"/>
+        </w:rPr>
+      </w:pPr>
+      <w:r>
+        <w:rPr>
+          <w:rFonts w:ascii="Times New Roman" w:hAnsi="Times New Roman" w:cs="Times New Roman"/>
+          <w:i/>
+          <w:color w:val="365F91" w:themeColor="accent1" w:themeShade="BF"/>
+          <w:sz w:val="24"/>
+          <w:szCs w:val="24"/>
+        </w:rPr>
+        <w:t>Mobile Automation Exercise to validate Shopping Cart Functionality</w:t>
+      </w:r>
+      <w:r>
+        <w:rPr>
+          <w:rFonts w:ascii="Times New Roman" w:hAnsi="Times New Roman" w:cs="Times New Roman"/>
+          <w:i/>
+          <w:color w:val="365F91" w:themeColor="accent1" w:themeShade="BF"/>
+          <w:sz w:val="24"/>
+          <w:szCs w:val="24"/>
+        </w:rPr>
+        <w:t xml:space="preserve"> </w:t>
+      </w:r>
+      <w:r>
+        <w:rPr>
+          <w:rFonts w:ascii="Times New Roman" w:hAnsi="Times New Roman" w:cs="Times New Roman"/>
+          <w:i/>
+          <w:color w:val="365F91" w:themeColor="accent1" w:themeShade="BF"/>
+          <w:sz w:val="24"/>
+          <w:szCs w:val="24"/>
+        </w:rPr>
+        <w:t>o</w:t>
+      </w:r>
+      <w:r>
+        <w:rPr>
+          <w:rFonts w:ascii="Times New Roman" w:hAnsi="Times New Roman" w:cs="Times New Roman"/>
+          <w:i/>
+          <w:color w:val="365F91" w:themeColor="accent1" w:themeShade="BF"/>
+          <w:sz w:val="24"/>
+          <w:szCs w:val="24"/>
+        </w:rPr>
+        <w:t>n Mobile Application.  Composed</w:t>
+      </w:r>
+      <w:r>
+        <w:rPr>
+          <w:rFonts w:ascii="Times New Roman" w:hAnsi="Times New Roman" w:cs="Times New Roman"/>
+          <w:i/>
+          <w:color w:val="365F91" w:themeColor="accent1" w:themeShade="BF"/>
+          <w:sz w:val="24"/>
+          <w:szCs w:val="24"/>
+        </w:rPr>
+        <w:t xml:space="preserve"> of the following Toolset – APPIUM, CUCUMBER BDD, MAVEN, TestNG, </w:t>
+      </w:r>
+      <w:r>
+        <w:rPr>
+          <w:rFonts w:ascii="Times New Roman" w:hAnsi="Times New Roman" w:cs="Times New Roman"/>
+          <w:i/>
+          <w:color w:val="365F91" w:themeColor="accent1" w:themeShade="BF"/>
+          <w:sz w:val="24"/>
+          <w:szCs w:val="24"/>
+        </w:rPr>
+        <w:t>and JAVA.</w:t>
+      </w:r>
+    </w:p>
+    <w:p>
+      <w:pPr>
+        <w:rPr>
+          <w:b/>
+          <w:color w:val="365F91" w:themeColor="accent1" w:themeShade="BF"/>
+          <w:sz w:val="24"/>
+          <w:szCs w:val="24"/>
+        </w:rPr>
+      </w:pPr>
+    </w:p>
+    <w:p>
+      <w:pPr>
+        <w:rPr>
+          <w:rFonts w:ascii="Times New Roman" w:hAnsi="Times New Roman" w:cs="Times New Roman"/>
+          <w:b/>
+          <w:color w:val="E36C0A" w:themeColor="accent6" w:themeShade="BF"/>
+        </w:rPr>
+      </w:pPr>
+      <w:r>
+        <w:rPr>
+          <w:rFonts w:ascii="Times New Roman" w:hAnsi="Times New Roman" w:cs="Times New Roman"/>
+          <w:b/>
+          <w:color w:val="E36C0A" w:themeColor="accent6" w:themeShade="BF"/>
+        </w:rPr>
+        <w:t>PROJECT SUITE DESCRIPTION:</w:t>
+      </w:r>
+    </w:p>
+    <w:p>
+      <w:pPr>
+        <w:rPr>
+          <w:b/>
+        </w:rPr>
+      </w:pPr>
       <w:r>
         <w:rPr>
           <w:noProof/>
           <w:lang w:eastAsia="en-IN"/>
         </w:rPr>
         <w:drawing>
-          <wp:inline distT="0" distB="0" distL="0" distR="0">
-            <wp:extent cx="2598645" cy="3307367"/>
-            <wp:effectExtent l="0" t="0" r="0" b="7620"/>
-            <wp:docPr id="1" name="Picture 1"/>
+          <wp:inline distT="0" distB="0" distL="0" distR="0" wp14:anchorId="64E96433" wp14:editId="68B5DDE7">
+            <wp:extent cx="5943600" cy="4260215"/>
+            <wp:effectExtent l="0" t="0" r="0" b="6985"/>
+            <wp:docPr id="4" name="Picture 4"/>
             <wp:cNvGraphicFramePr>
               <a:graphicFrameLocks xmlns:a="http://schemas.openxmlformats.org/drawingml/2006/main" noChangeAspect="1"/>
             </wp:cNvGraphicFramePr>
@@ -122,17 +250,11 @@
               <a:graphicData uri="http://schemas.openxmlformats.org/drawingml/2006/picture">
                 <pic:pic xmlns:pic="http://schemas.openxmlformats.org/drawingml/2006/picture">
                   <pic:nvPicPr>
-                    <pic:cNvPr id="0" name="asd.png"/>
+                    <pic:cNvPr id="0" name=""/>
                     <pic:cNvPicPr/>
                   </pic:nvPicPr>
                   <pic:blipFill>
-                    <a:blip r:embed="rId6">
-                      <a:extLst>
-                        <a:ext uri="{28A0092B-C50C-407E-A947-70E740481C1C}">
-                          <a14:useLocalDpi xmlns:a14="http://schemas.microsoft.com/office/drawing/2010/main" val="0"/>
-                        </a:ext>
-                      </a:extLst>
-                    </a:blip>
+                    <a:blip r:embed="rId6"/>
                     <a:stretch>
                       <a:fillRect/>
                     </a:stretch>
@@ -140,7 +262,7 @@
                   <pic:spPr>
                     <a:xfrm>
                       <a:off x="0" y="0"/>
-                      <a:ext cx="2598645" cy="3307367"/>
+                      <a:ext cx="5943600" cy="4260215"/>
                     </a:xfrm>
                     <a:prstGeom prst="rect">
                       <a:avLst/>
@@ -152,50 +274,76 @@
           </wp:inline>
         </w:drawing>
       </w:r>
+      <w:r>
+        <w:rPr>
+          <w:b/>
+          <w:noProof/>
+          <w:lang w:eastAsia="en-IN"/>
+        </w:rPr>
+        <w:t xml:space="preserve"> </w:t>
+      </w:r>
+      <w:r>
+        <w:rPr>
+          <w:b/>
+        </w:rPr>
+        <w:br w:type="textWrapping" w:clear="all"/>
+      </w:r>
+    </w:p>
+    <w:p>
+      <w:pPr>
+        <w:rPr>
+          <w:b/>
+          <w:color w:val="365F91" w:themeColor="accent1" w:themeShade="BF"/>
+          <w:sz w:val="24"/>
+          <w:szCs w:val="24"/>
+        </w:rPr>
+      </w:pPr>
+    </w:p>
+    <w:p>
+      <w:pPr>
+        <w:rPr>
+          <w:rFonts w:ascii="Times New Roman" w:hAnsi="Times New Roman" w:cs="Times New Roman"/>
+          <w:b/>
+          <w:color w:val="E36C0A" w:themeColor="accent6" w:themeShade="BF"/>
+        </w:rPr>
+      </w:pPr>
+      <w:r>
+        <w:rPr>
+          <w:rFonts w:ascii="Times New Roman" w:hAnsi="Times New Roman" w:cs="Times New Roman"/>
+          <w:b/>
+          <w:color w:val="E36C0A" w:themeColor="accent6" w:themeShade="BF"/>
+        </w:rPr>
+        <w:t xml:space="preserve">SCENARIO VALIDATED: </w:t>
+      </w:r>
+      <w:r>
+        <w:rPr>
+          <w:rFonts w:ascii="Times New Roman" w:hAnsi="Times New Roman" w:cs="Times New Roman"/>
+          <w:b/>
+          <w:color w:val="E36C0A" w:themeColor="accent6" w:themeShade="BF"/>
+        </w:rPr>
+        <w:t>[Shopping Cart]</w:t>
+      </w:r>
     </w:p>
     <w:p>
       <w:pPr>
         <w:pStyle w:val="ListParagraph"/>
         <w:numPr>
           <w:ilvl w:val="0"/>
-          <w:numId w:val="4"/>
+          <w:numId w:val="6"/>
         </w:numPr>
-      </w:pPr>
-      <w:r>
-        <w:rPr>
-          <w:b/>
-        </w:rPr>
-        <w:t>OIShopping.features</w:t>
-      </w:r>
-      <w:r>
-        <w:t xml:space="preserve"> </w:t>
-      </w:r>
-      <w:r>
-        <w:t xml:space="preserve">– Has  two Scenarios covered  </w:t>
-      </w:r>
-    </w:p>
-    <w:p>
-      <w:pPr>
-        <w:pStyle w:val="ListParagraph"/>
-        <w:numPr>
-          <w:ilvl w:val="1"/>
-          <w:numId w:val="4"/>
-        </w:numPr>
-      </w:pPr>
-      <w:r>
-        <w:t>Creating list , adding items and deletion of an item from a list</w:t>
-      </w:r>
-    </w:p>
-    <w:p>
-      <w:pPr>
-        <w:pStyle w:val="ListParagraph"/>
-        <w:numPr>
-          <w:ilvl w:val="1"/>
-          <w:numId w:val="4"/>
-        </w:numPr>
-      </w:pPr>
-      <w:r>
-        <w:t>Creating list , adding items and Sorting the values</w:t>
+        <w:rPr>
+          <w:rFonts w:ascii="Times New Roman" w:hAnsi="Times New Roman" w:cs="Times New Roman"/>
+          <w:sz w:val="24"/>
+          <w:szCs w:val="24"/>
+        </w:rPr>
+      </w:pPr>
+      <w:r>
+        <w:rPr>
+          <w:rFonts w:ascii="Times New Roman" w:hAnsi="Times New Roman" w:cs="Times New Roman"/>
+          <w:sz w:val="24"/>
+          <w:szCs w:val="24"/>
+        </w:rPr>
+        <w:t>Create list , Add Items , and Delete an item from a list</w:t>
       </w:r>
     </w:p>
     <w:p>
@@ -203,17 +351,100 @@
         <w:pStyle w:val="ListParagraph"/>
         <w:numPr>
           <w:ilvl w:val="0"/>
-          <w:numId w:val="4"/>
+          <w:numId w:val="6"/>
         </w:numPr>
-      </w:pPr>
-      <w:r>
-        <w:rPr>
-          <w:b/>
-        </w:rPr>
-        <w:t>OIShopping.Steps</w:t>
-      </w:r>
-      <w:r>
-        <w:t xml:space="preserve"> – Has Steps defined corresponding to the Feature File.</w:t>
+        <w:rPr>
+          <w:rFonts w:ascii="Times New Roman" w:hAnsi="Times New Roman" w:cs="Times New Roman"/>
+          <w:sz w:val="24"/>
+          <w:szCs w:val="24"/>
+        </w:rPr>
+      </w:pPr>
+      <w:r>
+        <w:rPr>
+          <w:rFonts w:ascii="Times New Roman" w:hAnsi="Times New Roman" w:cs="Times New Roman"/>
+          <w:sz w:val="24"/>
+          <w:szCs w:val="24"/>
+        </w:rPr>
+        <w:t>Crete list, Add Items and Vali</w:t>
+      </w:r>
+      <w:r>
+        <w:rPr>
+          <w:rFonts w:ascii="Times New Roman" w:hAnsi="Times New Roman" w:cs="Times New Roman"/>
+          <w:sz w:val="24"/>
+          <w:szCs w:val="24"/>
+        </w:rPr>
+        <w:t>date Sort f</w:t>
+      </w:r>
+      <w:r>
+        <w:rPr>
+          <w:rFonts w:ascii="Times New Roman" w:hAnsi="Times New Roman" w:cs="Times New Roman"/>
+          <w:sz w:val="24"/>
+          <w:szCs w:val="24"/>
+        </w:rPr>
+        <w:t xml:space="preserve">unctionality </w:t>
+      </w:r>
+      <w:r>
+        <w:rPr>
+          <w:rFonts w:ascii="Times New Roman" w:hAnsi="Times New Roman" w:cs="Times New Roman"/>
+          <w:sz w:val="24"/>
+          <w:szCs w:val="24"/>
+        </w:rPr>
+        <w:t>of list</w:t>
+      </w:r>
+      <w:r>
+        <w:rPr>
+          <w:rFonts w:ascii="Times New Roman" w:hAnsi="Times New Roman" w:cs="Times New Roman"/>
+          <w:sz w:val="24"/>
+          <w:szCs w:val="24"/>
+        </w:rPr>
+        <w:t xml:space="preserve"> </w:t>
+      </w:r>
+      <w:r>
+        <w:rPr>
+          <w:rFonts w:ascii="Times New Roman" w:hAnsi="Times New Roman" w:cs="Times New Roman"/>
+          <w:sz w:val="24"/>
+          <w:szCs w:val="24"/>
+        </w:rPr>
+        <w:t>displayed.</w:t>
+      </w:r>
+    </w:p>
+    <w:p>
+      <w:pPr>
+        <w:rPr>
+          <w:rFonts w:ascii="Times New Roman" w:hAnsi="Times New Roman" w:cs="Times New Roman"/>
+        </w:rPr>
+      </w:pPr>
+    </w:p>
+    <w:p>
+      <w:pPr>
+        <w:rPr>
+          <w:rFonts w:ascii="Times New Roman" w:hAnsi="Times New Roman" w:cs="Times New Roman"/>
+        </w:rPr>
+      </w:pPr>
+    </w:p>
+    <w:p>
+      <w:pPr>
+        <w:rPr>
+          <w:rFonts w:ascii="Times New Roman" w:hAnsi="Times New Roman" w:cs="Times New Roman"/>
+          <w:b/>
+          <w:color w:val="E36C0A" w:themeColor="accent6" w:themeShade="BF"/>
+        </w:rPr>
+      </w:pPr>
+      <w:r>
+        <w:rPr>
+          <w:rFonts w:ascii="Times New Roman" w:hAnsi="Times New Roman" w:cs="Times New Roman"/>
+          <w:b/>
+          <w:color w:val="E36C0A" w:themeColor="accent6" w:themeShade="BF"/>
+        </w:rPr>
+        <w:t>FEATURE FILE</w:t>
+      </w:r>
+      <w:r>
+        <w:rPr>
+          <w:rFonts w:ascii="Times New Roman" w:hAnsi="Times New Roman" w:cs="Times New Roman"/>
+          <w:b/>
+          <w:color w:val="E36C0A" w:themeColor="accent6" w:themeShade="BF"/>
+        </w:rPr>
+        <w:t xml:space="preserve">: </w:t>
       </w:r>
     </w:p>
     <w:p>
@@ -221,38 +452,115 @@
         <w:pStyle w:val="ListParagraph"/>
         <w:numPr>
           <w:ilvl w:val="0"/>
-          <w:numId w:val="4"/>
+          <w:numId w:val="7"/>
         </w:numPr>
-      </w:pPr>
-      <w:r>
-        <w:rPr>
-          <w:b/>
-        </w:rPr>
-        <w:t>OIShopping_Constants</w:t>
-      </w:r>
-      <w:r>
-        <w:t xml:space="preserve"> – All the page element attribute values </w:t>
-      </w:r>
-      <w:r>
-        <w:t>for the above scenario</w:t>
-      </w:r>
-      <w:r>
-        <w:t>s</w:t>
-      </w:r>
-      <w:r>
-        <w:t xml:space="preserve"> </w:t>
-      </w:r>
-      <w:r>
-        <w:t xml:space="preserve">are declared here to generate </w:t>
-      </w:r>
-      <w:r>
-        <w:t>the Xpath or to find elements with other locator strategy</w:t>
-      </w:r>
-      <w:r>
-        <w:t>.</w:t>
-      </w:r>
-      <w:r>
-        <w:t xml:space="preserve"> </w:t>
+        <w:rPr>
+          <w:rFonts w:ascii="Times New Roman" w:hAnsi="Times New Roman" w:cs="Times New Roman"/>
+          <w:sz w:val="24"/>
+          <w:szCs w:val="24"/>
+        </w:rPr>
+      </w:pPr>
+      <w:r>
+        <w:rPr>
+          <w:rFonts w:ascii="Times New Roman" w:hAnsi="Times New Roman" w:cs="Times New Roman"/>
+          <w:sz w:val="24"/>
+          <w:szCs w:val="24"/>
+        </w:rPr>
+        <w:t xml:space="preserve">Feature file is created </w:t>
+      </w:r>
+      <w:r>
+        <w:rPr>
+          <w:rFonts w:ascii="Times New Roman" w:hAnsi="Times New Roman" w:cs="Times New Roman"/>
+          <w:sz w:val="24"/>
+          <w:szCs w:val="24"/>
+        </w:rPr>
+        <w:t xml:space="preserve">based on the above scenario </w:t>
+      </w:r>
+    </w:p>
+    <w:p>
+      <w:pPr>
+        <w:ind w:left="360"/>
+        <w:rPr>
+          <w:rFonts w:ascii="Times New Roman" w:hAnsi="Times New Roman" w:cs="Times New Roman"/>
+          <w:sz w:val="24"/>
+          <w:szCs w:val="24"/>
+        </w:rPr>
+      </w:pPr>
+      <w:r>
+        <w:rPr>
+          <w:noProof/>
+          <w:lang w:eastAsia="en-IN"/>
+        </w:rPr>
+        <w:drawing>
+          <wp:inline distT="0" distB="0" distL="0" distR="0" wp14:anchorId="6D272C3C" wp14:editId="12D8F774">
+            <wp:extent cx="5227320" cy="3314700"/>
+            <wp:effectExtent l="0" t="0" r="0" b="0"/>
+            <wp:docPr id="1" name="Picture 1"/>
+            <wp:cNvGraphicFramePr>
+              <a:graphicFrameLocks xmlns:a="http://schemas.openxmlformats.org/drawingml/2006/main" noChangeAspect="1"/>
+            </wp:cNvGraphicFramePr>
+            <a:graphic xmlns:a="http://schemas.openxmlformats.org/drawingml/2006/main">
+              <a:graphicData uri="http://schemas.openxmlformats.org/drawingml/2006/picture">
+                <pic:pic xmlns:pic="http://schemas.openxmlformats.org/drawingml/2006/picture">
+                  <pic:nvPicPr>
+                    <pic:cNvPr id="0" name=""/>
+                    <pic:cNvPicPr/>
+                  </pic:nvPicPr>
+                  <pic:blipFill>
+                    <a:blip r:embed="rId7"/>
+                    <a:stretch>
+                      <a:fillRect/>
+                    </a:stretch>
+                  </pic:blipFill>
+                  <pic:spPr>
+                    <a:xfrm>
+                      <a:off x="0" y="0"/>
+                      <a:ext cx="5227320" cy="3314700"/>
+                    </a:xfrm>
+                    <a:prstGeom prst="rect">
+                      <a:avLst/>
+                    </a:prstGeom>
+                  </pic:spPr>
+                </pic:pic>
+              </a:graphicData>
+            </a:graphic>
+          </wp:inline>
+        </w:drawing>
+      </w:r>
+    </w:p>
+    <w:p>
+      <w:pPr>
+        <w:rPr>
+          <w:rFonts w:ascii="Times New Roman" w:hAnsi="Times New Roman" w:cs="Times New Roman"/>
+          <w:color w:val="E36C0A" w:themeColor="accent6" w:themeShade="BF"/>
+          <w:sz w:val="26"/>
+          <w:szCs w:val="26"/>
+        </w:rPr>
+      </w:pPr>
+    </w:p>
+    <w:p>
+      <w:pPr>
+        <w:rPr>
+          <w:rFonts w:ascii="Times New Roman" w:hAnsi="Times New Roman" w:cs="Times New Roman"/>
+          <w:sz w:val="24"/>
+          <w:szCs w:val="24"/>
+        </w:rPr>
+      </w:pPr>
+      <w:r>
+        <w:rPr>
+          <w:rFonts w:ascii="Times New Roman" w:hAnsi="Times New Roman" w:cs="Times New Roman"/>
+          <w:sz w:val="24"/>
+          <w:szCs w:val="24"/>
+        </w:rPr>
+        <w:t>St</w:t>
+      </w:r>
+      <w:r>
+        <w:rPr>
+          <w:rFonts w:ascii="Times New Roman" w:hAnsi="Times New Roman" w:cs="Times New Roman"/>
+          <w:sz w:val="24"/>
+          <w:szCs w:val="24"/>
+        </w:rPr>
+        <w:t>ep Definition file calls the corresponding method and acts as glue to the feature file. Below are the implemented methods:</w:t>
       </w:r>
     </w:p>
     <w:p>
@@ -260,253 +568,32 @@
         <w:pStyle w:val="ListParagraph"/>
         <w:numPr>
           <w:ilvl w:val="0"/>
-          <w:numId w:val="4"/>
+          <w:numId w:val="7"/>
         </w:numPr>
-      </w:pPr>
-      <w:r>
-        <w:t>By</w:t>
-      </w:r>
-      <w:r>
-        <w:t xml:space="preserve"> </w:t>
-      </w:r>
-      <w:r>
-        <w:t>keep</w:t>
-      </w:r>
-      <w:r>
-        <w:t>ing</w:t>
-      </w:r>
-      <w:r>
-        <w:t xml:space="preserve"> the </w:t>
-      </w:r>
-      <w:r>
-        <w:t>constants in</w:t>
-      </w:r>
-      <w:r>
-        <w:t xml:space="preserve"> separate </w:t>
-      </w:r>
-      <w:r>
-        <w:t>Class</w:t>
-      </w:r>
-      <w:r>
-        <w:t xml:space="preserve"> would help </w:t>
-      </w:r>
-      <w:r>
-        <w:t>when</w:t>
-      </w:r>
-      <w:r>
-        <w:t xml:space="preserve"> there i</w:t>
-      </w:r>
-      <w:r>
-        <w:t>s change in value.</w:t>
-      </w:r>
-      <w:r>
-        <w:t xml:space="preserve"> </w:t>
-      </w:r>
-      <w:r>
-        <w:t>We</w:t>
-      </w:r>
-      <w:r>
-        <w:t xml:space="preserve"> need to update </w:t>
-      </w:r>
-      <w:r>
-        <w:t xml:space="preserve">value </w:t>
-      </w:r>
-      <w:r>
-        <w:t>only here, instead of disturbing the helper classes.</w:t>
-      </w:r>
-    </w:p>
-    <w:p>
-      <w:pPr>
-        <w:pStyle w:val="ListParagraph"/>
-        <w:numPr>
-          <w:ilvl w:val="0"/>
-          <w:numId w:val="4"/>
-        </w:numPr>
-      </w:pPr>
-      <w:r>
-        <w:rPr>
-          <w:b/>
-        </w:rPr>
-        <w:t>Operations_Android</w:t>
-      </w:r>
-      <w:r>
-        <w:t xml:space="preserve"> – This Class has all the android operations used in the project </w:t>
-      </w:r>
-      <w:r>
-        <w:br/>
-        <w:t>(Find Element, Find Elements, Get Attribute, Get Attributes, Click, Send Keys,..</w:t>
-      </w:r>
-      <w:r>
-        <w:t xml:space="preserve">). </w:t>
-      </w:r>
-    </w:p>
-    <w:p>
-      <w:pPr>
-        <w:pStyle w:val="ListParagraph"/>
-        <w:numPr>
-          <w:ilvl w:val="0"/>
-          <w:numId w:val="4"/>
-        </w:numPr>
-      </w:pPr>
-      <w:r>
-        <w:t xml:space="preserve">In </w:t>
-      </w:r>
-      <w:r>
-        <w:t xml:space="preserve">project </w:t>
-      </w:r>
-      <w:r>
-        <w:t xml:space="preserve">framework, </w:t>
-      </w:r>
-      <w:r>
-        <w:t xml:space="preserve">creating this </w:t>
-      </w:r>
-      <w:r>
-        <w:t>way helps to use the functions</w:t>
-      </w:r>
-      <w:r>
-        <w:t xml:space="preserve"> universal across project by keeping it in </w:t>
-      </w:r>
-      <w:r>
-        <w:rPr>
-          <w:b/>
-        </w:rPr>
-        <w:t xml:space="preserve">Common </w:t>
-      </w:r>
-      <w:r>
-        <w:rPr>
-          <w:b/>
-        </w:rPr>
-        <w:t xml:space="preserve">Library </w:t>
-      </w:r>
-      <w:r>
-        <w:rPr>
-          <w:b/>
-        </w:rPr>
-        <w:t>folder</w:t>
-      </w:r>
-      <w:r>
-        <w:t>. We</w:t>
-      </w:r>
-      <w:r>
-        <w:t xml:space="preserve"> can create our own Permutation and combination of </w:t>
-      </w:r>
-      <w:r>
-        <w:t>methods</w:t>
-      </w:r>
-      <w:r>
-        <w:t xml:space="preserve"> with</w:t>
-      </w:r>
-      <w:r>
-        <w:t xml:space="preserve"> the available Appium mobile </w:t>
-      </w:r>
-      <w:r>
-        <w:t>commands</w:t>
-      </w:r>
-      <w:r>
-        <w:t xml:space="preserve"> </w:t>
-      </w:r>
-      <w:r>
-        <w:t>for better Performance</w:t>
-      </w:r>
-      <w:r>
-        <w:t>.</w:t>
-      </w:r>
-    </w:p>
-    <w:p>
-      <w:pPr>
-        <w:pStyle w:val="ListParagraph"/>
-        <w:numPr>
-          <w:ilvl w:val="0"/>
-          <w:numId w:val="4"/>
-        </w:numPr>
-        <w:rPr>
-          <w:b/>
-        </w:rPr>
-      </w:pPr>
-      <w:r>
-        <w:rPr>
-          <w:b/>
-        </w:rPr>
-        <w:t>ShoppingList_Helper</w:t>
-      </w:r>
-      <w:r>
-        <w:t xml:space="preserve"> – This Class has all the implementation of the flows .The methods are partitioned in s</w:t>
-      </w:r>
-      <w:r>
-        <w:t>uch a way the function</w:t>
-      </w:r>
-      <w:r>
-        <w:t xml:space="preserve"> could be used </w:t>
-      </w:r>
-      <w:r>
-        <w:t xml:space="preserve">universal from any </w:t>
-      </w:r>
-      <w:r>
-        <w:t>module,</w:t>
-      </w:r>
-      <w:r>
-        <w:t xml:space="preserve"> wherever the function </w:t>
-      </w:r>
-      <w:r>
-        <w:t xml:space="preserve">needs to executed .Methods implemented here </w:t>
-      </w:r>
-      <w:r>
-        <w:t>are:</w:t>
-      </w:r>
-      <w:r>
-        <w:t xml:space="preserve"> </w:t>
-      </w:r>
-      <w:r>
-        <w:rPr>
-          <w:b/>
-        </w:rPr>
-        <w:t xml:space="preserve">Add List, Add </w:t>
-      </w:r>
-      <w:r>
-        <w:rPr>
-          <w:b/>
-        </w:rPr>
-        <w:t>Items, Delete</w:t>
-      </w:r>
-      <w:r>
-        <w:rPr>
-          <w:b/>
-        </w:rPr>
-        <w:t xml:space="preserve"> List and Sort List.</w:t>
-      </w:r>
-    </w:p>
-    <w:p>
-      <w:pPr>
-        <w:pStyle w:val="ListParagraph"/>
-        <w:numPr>
-          <w:ilvl w:val="0"/>
-          <w:numId w:val="4"/>
-        </w:numPr>
-      </w:pPr>
-      <w:r>
-        <w:rPr>
-          <w:b/>
-        </w:rPr>
-        <w:t xml:space="preserve">Some </w:t>
-      </w:r>
-      <w:r>
-        <w:rPr>
-          <w:b/>
-        </w:rPr>
-        <w:t>Common functions inside Helper Class</w:t>
-      </w:r>
-      <w:r>
-        <w:t xml:space="preserve"> : </w:t>
-      </w:r>
-    </w:p>
-    <w:p>
-      <w:pPr>
-        <w:pStyle w:val="ListParagraph"/>
-        <w:numPr>
-          <w:ilvl w:val="1"/>
-          <w:numId w:val="4"/>
-        </w:numPr>
-      </w:pPr>
+        <w:rPr>
+          <w:rFonts w:ascii="Times New Roman" w:hAnsi="Times New Roman" w:cs="Times New Roman"/>
+          <w:b/>
+          <w:sz w:val="24"/>
+          <w:szCs w:val="24"/>
+        </w:rPr>
+      </w:pPr>
+      <w:r>
+        <w:rPr>
+          <w:rFonts w:ascii="Times New Roman" w:hAnsi="Times New Roman" w:cs="Times New Roman"/>
+          <w:sz w:val="24"/>
+          <w:szCs w:val="24"/>
+        </w:rPr>
+        <w:t>Create 2 lists, Add Items and Delete and Item from List</w:t>
+      </w:r>
+      <w:r>
+        <w:rPr>
+          <w:rFonts w:ascii="Times New Roman" w:hAnsi="Times New Roman" w:cs="Times New Roman"/>
+          <w:b/>
+          <w:sz w:val="24"/>
+          <w:szCs w:val="24"/>
+        </w:rPr>
+        <w:t xml:space="preserve"> - </w:t>
+      </w:r>
       <w:r>
         <w:rPr>
           <w:rFonts w:ascii="Consolas" w:hAnsi="Consolas" w:cs="Consolas"/>
@@ -515,17 +602,18 @@
           <w:szCs w:val="20"/>
           <w:shd w:val="clear" w:color="auto" w:fill="E8F2FE"/>
         </w:rPr>
-        <w:t>getItemsFromArrayList</w:t>
-      </w:r>
-    </w:p>
-    <w:p>
-      <w:pPr>
-        <w:pStyle w:val="ListParagraph"/>
-        <w:numPr>
-          <w:ilvl w:val="1"/>
-          <w:numId w:val="4"/>
-        </w:numPr>
-      </w:pPr>
+        <w:t xml:space="preserve">createNewList, </w:t>
+      </w:r>
+      <w:r>
+        <w:rPr>
+          <w:rFonts w:ascii="Consolas" w:hAnsi="Consolas" w:cs="Consolas"/>
+          <w:color w:val="000000"/>
+          <w:sz w:val="20"/>
+          <w:szCs w:val="20"/>
+          <w:shd w:val="clear" w:color="auto" w:fill="D4D4D4"/>
+        </w:rPr>
+        <w:t xml:space="preserve">addItemsToList, </w:t>
+      </w:r>
       <w:r>
         <w:rPr>
           <w:rFonts w:ascii="Consolas" w:hAnsi="Consolas" w:cs="Consolas"/>
@@ -534,17 +622,8 @@
           <w:szCs w:val="20"/>
           <w:shd w:val="clear" w:color="auto" w:fill="E8F2FE"/>
         </w:rPr>
-        <w:t>StringListMatch</w:t>
-      </w:r>
-    </w:p>
-    <w:p>
-      <w:pPr>
-        <w:pStyle w:val="ListParagraph"/>
-        <w:numPr>
-          <w:ilvl w:val="1"/>
-          <w:numId w:val="4"/>
-        </w:numPr>
-      </w:pPr>
+        <w:t>deleteItemsFromList</w:t>
+      </w:r>
       <w:r>
         <w:rPr>
           <w:rFonts w:ascii="Consolas" w:hAnsi="Consolas" w:cs="Consolas"/>
@@ -553,33 +632,6 @@
           <w:szCs w:val="20"/>
           <w:shd w:val="clear" w:color="auto" w:fill="E8F2FE"/>
         </w:rPr>
-        <w:t>listWithStringComparison</w:t>
-      </w:r>
-    </w:p>
-    <w:p>
-      <w:r>
-        <w:lastRenderedPageBreak/>
-        <w:t xml:space="preserve">Functions like these </w:t>
-      </w:r>
-      <w:r>
-        <w:t>could</w:t>
-      </w:r>
-      <w:r>
-        <w:t xml:space="preserve"> be written common and kept in a common </w:t>
-      </w:r>
-      <w:r>
-        <w:t>folder,</w:t>
-      </w:r>
-      <w:r>
-        <w:t xml:space="preserve"> so that it could be used universal in the </w:t>
-      </w:r>
-      <w:r>
-        <w:t>projec</w:t>
-      </w:r>
-      <w:r>
-        <w:t>t and can be used wherever required</w:t>
-      </w:r>
-      <w:r>
         <w:t>.</w:t>
       </w:r>
     </w:p>
@@ -588,45 +640,295 @@
         <w:pStyle w:val="ListParagraph"/>
         <w:numPr>
           <w:ilvl w:val="0"/>
-          <w:numId w:val="5"/>
+          <w:numId w:val="7"/>
         </w:numPr>
-      </w:pPr>
-      <w:r>
-        <w:rPr>
-          <w:b/>
-        </w:rPr>
-        <w:t>Prop Reader</w:t>
-      </w:r>
-      <w:r>
+        <w:rPr>
+          <w:rFonts w:ascii="Times New Roman" w:hAnsi="Times New Roman" w:cs="Times New Roman"/>
+          <w:b/>
+          <w:sz w:val="24"/>
+          <w:szCs w:val="24"/>
+        </w:rPr>
+      </w:pPr>
+      <w:r>
+        <w:rPr>
+          <w:rFonts w:ascii="Times New Roman" w:hAnsi="Times New Roman" w:cs="Times New Roman"/>
+          <w:sz w:val="24"/>
+          <w:szCs w:val="24"/>
+        </w:rPr>
+        <w:t>Create list ,Add items and validate sorting of list items</w:t>
+      </w:r>
+      <w:r>
+        <w:rPr>
+          <w:rFonts w:ascii="Times New Roman" w:hAnsi="Times New Roman" w:cs="Times New Roman"/>
+          <w:b/>
+          <w:sz w:val="24"/>
+          <w:szCs w:val="24"/>
+        </w:rPr>
+        <w:t xml:space="preserve"> –</w:t>
+      </w:r>
+      <w:r>
+        <w:rPr>
+          <w:rFonts w:ascii="Consolas" w:hAnsi="Consolas" w:cs="Consolas"/>
+          <w:color w:val="000000"/>
+          <w:sz w:val="20"/>
+          <w:szCs w:val="20"/>
+          <w:shd w:val="clear" w:color="auto" w:fill="D4D4D4"/>
+        </w:rPr>
+        <w:t xml:space="preserve"> </w:t>
+      </w:r>
+      <w:r>
+        <w:rPr>
+          <w:rFonts w:ascii="Consolas" w:hAnsi="Consolas" w:cs="Consolas"/>
+          <w:color w:val="000000"/>
+          <w:sz w:val="20"/>
+          <w:szCs w:val="20"/>
+          <w:shd w:val="clear" w:color="auto" w:fill="D4D4D4"/>
+        </w:rPr>
+        <w:t>sortandValidationOfSortedListItems</w:t>
+      </w:r>
+    </w:p>
+    <w:p>
+      <w:pPr>
+        <w:ind w:left="360"/>
+        <w:rPr>
+          <w:rFonts w:ascii="Times New Roman" w:hAnsi="Times New Roman" w:cs="Times New Roman"/>
+          <w:sz w:val="24"/>
+          <w:szCs w:val="24"/>
+        </w:rPr>
+      </w:pPr>
+      <w:proofErr w:type="gramStart"/>
+      <w:r>
+        <w:rPr>
+          <w:rFonts w:ascii="Times New Roman" w:hAnsi="Times New Roman" w:cs="Times New Roman"/>
+          <w:sz w:val="24"/>
+          <w:szCs w:val="24"/>
+        </w:rPr>
+        <w:t xml:space="preserve">CreateNewList </w:t>
+      </w:r>
+      <w:r>
+        <w:rPr>
+          <w:rFonts w:ascii="Times New Roman" w:hAnsi="Times New Roman" w:cs="Times New Roman"/>
+          <w:sz w:val="24"/>
+          <w:szCs w:val="24"/>
+        </w:rPr>
+        <w:t xml:space="preserve"> -</w:t>
+      </w:r>
+      <w:proofErr w:type="gramEnd"/>
+      <w:r>
+        <w:rPr>
+          <w:rFonts w:ascii="Times New Roman" w:hAnsi="Times New Roman" w:cs="Times New Roman"/>
+          <w:sz w:val="24"/>
+          <w:szCs w:val="24"/>
+        </w:rPr>
+        <w:t>&gt; Creates New List</w:t>
+      </w:r>
+    </w:p>
+    <w:p>
+      <w:pPr>
+        <w:rPr>
+          <w:rFonts w:ascii="Times New Roman" w:hAnsi="Times New Roman" w:cs="Times New Roman"/>
+          <w:sz w:val="24"/>
+          <w:szCs w:val="24"/>
+        </w:rPr>
+      </w:pPr>
+      <w:r>
+        <w:rPr>
+          <w:rFonts w:ascii="Times New Roman" w:hAnsi="Times New Roman" w:cs="Times New Roman"/>
+          <w:sz w:val="24"/>
+          <w:szCs w:val="24"/>
+        </w:rPr>
+        <w:t xml:space="preserve">    </w:t>
+      </w:r>
+      <w:r>
+        <w:rPr>
+          <w:rFonts w:ascii="Times New Roman" w:hAnsi="Times New Roman" w:cs="Times New Roman"/>
+          <w:sz w:val="24"/>
+          <w:szCs w:val="24"/>
+        </w:rPr>
+        <w:t xml:space="preserve"> </w:t>
+      </w:r>
+      <w:proofErr w:type="gramStart"/>
+      <w:r>
+        <w:rPr>
+          <w:rFonts w:ascii="Times New Roman" w:hAnsi="Times New Roman" w:cs="Times New Roman"/>
+          <w:sz w:val="24"/>
+          <w:szCs w:val="24"/>
+        </w:rPr>
+        <w:t>addItemsToList</w:t>
+      </w:r>
+      <w:proofErr w:type="gramEnd"/>
+      <w:r>
+        <w:rPr>
+          <w:rFonts w:ascii="Times New Roman" w:hAnsi="Times New Roman" w:cs="Times New Roman"/>
+          <w:sz w:val="24"/>
+          <w:szCs w:val="24"/>
+        </w:rPr>
+        <w:t xml:space="preserve"> - &gt; </w:t>
+      </w:r>
+      <w:r>
+        <w:rPr>
+          <w:rFonts w:ascii="Times New Roman" w:hAnsi="Times New Roman" w:cs="Times New Roman"/>
+          <w:sz w:val="24"/>
+          <w:szCs w:val="24"/>
+        </w:rPr>
+        <w:t>Add Items to List</w:t>
+      </w:r>
+    </w:p>
+    <w:p>
+      <w:pPr>
+        <w:rPr>
+          <w:rFonts w:ascii="Times New Roman" w:hAnsi="Times New Roman" w:cs="Times New Roman"/>
+          <w:sz w:val="24"/>
+          <w:szCs w:val="24"/>
+        </w:rPr>
+      </w:pPr>
+      <w:r>
+        <w:rPr>
+          <w:rFonts w:ascii="Times New Roman" w:hAnsi="Times New Roman" w:cs="Times New Roman"/>
+          <w:sz w:val="24"/>
+          <w:szCs w:val="24"/>
+        </w:rPr>
+        <w:t xml:space="preserve">     </w:t>
+      </w:r>
+      <w:proofErr w:type="gramStart"/>
+      <w:r>
+        <w:rPr>
+          <w:rFonts w:ascii="Times New Roman" w:hAnsi="Times New Roman" w:cs="Times New Roman"/>
+          <w:sz w:val="24"/>
+          <w:szCs w:val="24"/>
+        </w:rPr>
+        <w:t>deleteItemsFromList</w:t>
+      </w:r>
+      <w:proofErr w:type="gramEnd"/>
+      <w:r>
+        <w:rPr>
+          <w:rFonts w:ascii="Times New Roman" w:hAnsi="Times New Roman" w:cs="Times New Roman"/>
+          <w:sz w:val="24"/>
+          <w:szCs w:val="24"/>
+        </w:rPr>
+        <w:t xml:space="preserve"> -&gt;  Deletes an Item from List</w:t>
+      </w:r>
+    </w:p>
+    <w:p>
+      <w:pPr>
+        <w:rPr>
+          <w:rFonts w:ascii="Times New Roman" w:hAnsi="Times New Roman" w:cs="Times New Roman"/>
+          <w:sz w:val="24"/>
+          <w:szCs w:val="24"/>
+        </w:rPr>
+      </w:pPr>
+      <w:r>
+        <w:rPr>
+          <w:rFonts w:ascii="Times New Roman" w:hAnsi="Times New Roman" w:cs="Times New Roman"/>
+          <w:sz w:val="24"/>
+          <w:szCs w:val="24"/>
+        </w:rPr>
+        <w:t xml:space="preserve">     </w:t>
+      </w:r>
+      <w:proofErr w:type="gramStart"/>
+      <w:r>
+        <w:rPr>
+          <w:rFonts w:ascii="Times New Roman" w:hAnsi="Times New Roman" w:cs="Times New Roman"/>
+          <w:sz w:val="24"/>
+          <w:szCs w:val="24"/>
+        </w:rPr>
+        <w:t>sortandValidationOfSortedListItems</w:t>
+      </w:r>
+      <w:proofErr w:type="gramEnd"/>
+      <w:r>
+        <w:rPr>
+          <w:rFonts w:ascii="Times New Roman" w:hAnsi="Times New Roman" w:cs="Times New Roman"/>
+          <w:sz w:val="24"/>
+          <w:szCs w:val="24"/>
+        </w:rPr>
         <w:t xml:space="preserve"> – </w:t>
       </w:r>
       <w:r>
-        <w:t>Has all the desired Capability Configurations .</w:t>
-      </w:r>
-      <w:r>
-        <w:t xml:space="preserve">It’s also recommended to keep and pass the value from a </w:t>
-      </w:r>
-      <w:r>
-        <w:t>file instead</w:t>
-      </w:r>
-      <w:r>
-        <w:t xml:space="preserve"> of Hardcoding</w:t>
-      </w:r>
-      <w:r>
-        <w:t>, Changes could me made easily only here, not bothering about code validations.</w:t>
-      </w:r>
+        <w:rPr>
+          <w:rFonts w:ascii="Times New Roman" w:hAnsi="Times New Roman" w:cs="Times New Roman"/>
+          <w:sz w:val="24"/>
+          <w:szCs w:val="24"/>
+        </w:rPr>
+        <w:t>&gt;</w:t>
+      </w:r>
+      <w:r>
+        <w:rPr>
+          <w:rFonts w:ascii="Times New Roman" w:hAnsi="Times New Roman" w:cs="Times New Roman"/>
+          <w:sz w:val="24"/>
+          <w:szCs w:val="24"/>
+        </w:rPr>
+        <w:t xml:space="preserve">Sorts the list values and validate if it is sorted </w:t>
+      </w:r>
+      <w:r>
+        <w:rPr>
+          <w:rFonts w:ascii="Times New Roman" w:hAnsi="Times New Roman" w:cs="Times New Roman"/>
+          <w:sz w:val="24"/>
+          <w:szCs w:val="24"/>
+        </w:rPr>
+        <w:t xml:space="preserve">      </w:t>
+      </w:r>
+      <w:r>
+        <w:rPr>
+          <w:rFonts w:ascii="Times New Roman" w:hAnsi="Times New Roman" w:cs="Times New Roman"/>
+          <w:sz w:val="24"/>
+          <w:szCs w:val="24"/>
+        </w:rPr>
+        <w:t>properly</w:t>
+      </w:r>
+      <w:r>
+        <w:rPr>
+          <w:rFonts w:ascii="Times New Roman" w:hAnsi="Times New Roman" w:cs="Times New Roman"/>
+          <w:sz w:val="24"/>
+          <w:szCs w:val="24"/>
+        </w:rPr>
+        <w:t xml:space="preserve"> .</w:t>
+      </w:r>
+    </w:p>
+    <w:p>
+      <w:pPr>
+        <w:rPr>
+          <w:rFonts w:ascii="Times New Roman" w:hAnsi="Times New Roman" w:cs="Times New Roman"/>
+          <w:sz w:val="24"/>
+          <w:szCs w:val="24"/>
+        </w:rPr>
+      </w:pPr>
     </w:p>
     <w:p>
       <w:pPr>
         <w:ind w:left="360"/>
         <w:rPr>
-          <w:b/>
-        </w:rPr>
-      </w:pPr>
-      <w:r>
-        <w:rPr>
-          <w:b/>
-        </w:rPr>
+          <w:rFonts w:ascii="Times New Roman" w:hAnsi="Times New Roman" w:cs="Times New Roman"/>
+          <w:sz w:val="24"/>
+          <w:szCs w:val="24"/>
+        </w:rPr>
+      </w:pPr>
+    </w:p>
+    <w:p>
+      <w:pPr>
+        <w:ind w:left="360"/>
+        <w:rPr>
+          <w:rFonts w:ascii="Times New Roman" w:hAnsi="Times New Roman" w:cs="Times New Roman"/>
+          <w:sz w:val="24"/>
+          <w:szCs w:val="24"/>
+        </w:rPr>
+      </w:pPr>
+    </w:p>
+    <w:p>
+      <w:pPr>
+        <w:ind w:left="360"/>
+        <w:rPr>
+          <w:rFonts w:ascii="Times New Roman" w:hAnsi="Times New Roman" w:cs="Times New Roman"/>
+          <w:sz w:val="24"/>
+          <w:szCs w:val="24"/>
+        </w:rPr>
+      </w:pPr>
+      <w:r>
+        <w:rPr>
+          <w:rFonts w:ascii="Times New Roman" w:hAnsi="Times New Roman" w:cs="Times New Roman"/>
+          <w:sz w:val="24"/>
+          <w:szCs w:val="24"/>
+        </w:rPr>
+        <w:lastRenderedPageBreak/>
         <w:t>Further Improvements:</w:t>
       </w:r>
     </w:p>
@@ -635,86 +937,21 @@
         <w:pStyle w:val="ListParagraph"/>
         <w:numPr>
           <w:ilvl w:val="0"/>
-          <w:numId w:val="5"/>
+          <w:numId w:val="9"/>
         </w:numPr>
-      </w:pPr>
-      <w:r>
-        <w:t xml:space="preserve"> </w:t>
-      </w:r>
-      <w:r>
-        <w:rPr>
-          <w:b/>
-        </w:rPr>
-        <w:t>TestNG</w:t>
-      </w:r>
-      <w:r>
-        <w:t xml:space="preserve">: </w:t>
-      </w:r>
-      <w:r>
-        <w:t>Annotations,</w:t>
-      </w:r>
-      <w:r>
-        <w:t xml:space="preserve"> Parallel Execution</w:t>
-      </w:r>
-      <w:r>
-        <w:t xml:space="preserve"> – </w:t>
-      </w:r>
-      <w:r>
-        <w:t xml:space="preserve">Can be </w:t>
-      </w:r>
-      <w:r>
-        <w:t>used</w:t>
-      </w:r>
-      <w:r>
-        <w:t xml:space="preserve"> </w:t>
-      </w:r>
-      <w:r>
-        <w:t>for</w:t>
-      </w:r>
-      <w:r>
-        <w:t xml:space="preserve"> Better Customized </w:t>
-      </w:r>
-      <w:r>
-        <w:t>reporting</w:t>
-      </w:r>
-      <w:r>
-        <w:t xml:space="preserve"> </w:t>
-      </w:r>
-      <w:r>
-        <w:t>we</w:t>
-      </w:r>
-      <w:r>
-        <w:t xml:space="preserve"> </w:t>
-      </w:r>
-      <w:r>
-        <w:t>can</w:t>
-      </w:r>
-      <w:r>
-        <w:t xml:space="preserve"> </w:t>
-      </w:r>
-      <w:r>
-        <w:t>use</w:t>
-      </w:r>
-      <w:r>
-        <w:t xml:space="preserve"> </w:t>
-      </w:r>
-      <w:r>
-        <w:t>Listeners (</w:t>
-      </w:r>
-      <w:r>
-        <w:t xml:space="preserve">iTest Listeners / iSuite </w:t>
-      </w:r>
-      <w:r>
-        <w:t>Listener)</w:t>
-      </w:r>
-      <w:r>
-        <w:t xml:space="preserve">. Its </w:t>
-      </w:r>
-      <w:r>
-        <w:t xml:space="preserve">implemented methods can be overridden in our own customized way </w:t>
-      </w:r>
-      <w:r>
-        <w:t>upon or before the script execution.</w:t>
+        <w:rPr>
+          <w:rFonts w:ascii="Times New Roman" w:hAnsi="Times New Roman" w:cs="Times New Roman"/>
+          <w:sz w:val="24"/>
+          <w:szCs w:val="24"/>
+        </w:rPr>
+      </w:pPr>
+      <w:r>
+        <w:rPr>
+          <w:rFonts w:ascii="Times New Roman" w:hAnsi="Times New Roman" w:cs="Times New Roman"/>
+          <w:sz w:val="24"/>
+          <w:szCs w:val="24"/>
+        </w:rPr>
+        <w:t>Xpath Generation in Run Time instead of passing the value.</w:t>
       </w:r>
     </w:p>
     <w:p>
@@ -722,35 +959,21 @@
         <w:pStyle w:val="ListParagraph"/>
         <w:numPr>
           <w:ilvl w:val="0"/>
-          <w:numId w:val="5"/>
+          <w:numId w:val="9"/>
         </w:numPr>
-      </w:pPr>
-      <w:r>
-        <w:t xml:space="preserve">Creating Interfaces for Mobile Specific </w:t>
-      </w:r>
-      <w:r>
-        <w:t>(functions</w:t>
-      </w:r>
-      <w:r>
-        <w:t xml:space="preserve"> related to </w:t>
-      </w:r>
-      <w:r>
-        <w:t>drivers)</w:t>
-      </w:r>
-      <w:r>
-        <w:t xml:space="preserve"> in Library folder and we can implement </w:t>
-      </w:r>
-      <w:r>
-        <w:t xml:space="preserve">and define </w:t>
-      </w:r>
-      <w:r>
-        <w:t xml:space="preserve">them based on the tools used in the </w:t>
-      </w:r>
-      <w:r>
-        <w:t>project.</w:t>
-      </w:r>
-      <w:r>
-        <w:t xml:space="preserve"> </w:t>
+        <w:rPr>
+          <w:rFonts w:ascii="Times New Roman" w:hAnsi="Times New Roman" w:cs="Times New Roman"/>
+          <w:sz w:val="24"/>
+          <w:szCs w:val="24"/>
+        </w:rPr>
+      </w:pPr>
+      <w:r>
+        <w:rPr>
+          <w:rFonts w:ascii="Times New Roman" w:hAnsi="Times New Roman" w:cs="Times New Roman"/>
+          <w:sz w:val="24"/>
+          <w:szCs w:val="24"/>
+        </w:rPr>
+        <w:t xml:space="preserve">Separate class /Interface for Operations (Mobile) and driver commands, which could be used universal across the project. </w:t>
       </w:r>
     </w:p>
     <w:p>
@@ -758,193 +981,74 @@
         <w:pStyle w:val="ListParagraph"/>
         <w:numPr>
           <w:ilvl w:val="0"/>
-          <w:numId w:val="5"/>
+          <w:numId w:val="9"/>
         </w:numPr>
-      </w:pPr>
-      <w:r>
-        <w:t xml:space="preserve">Following </w:t>
-      </w:r>
-      <w:r>
-        <w:rPr>
-          <w:b/>
-        </w:rPr>
-        <w:t>Design Patterns</w:t>
-      </w:r>
-      <w:r>
-        <w:t xml:space="preserve"> in Frame work would help to achieve high Code readability and maintenance.</w:t>
-      </w:r>
-    </w:p>
-    <w:p>
-      <w:pPr>
-        <w:pStyle w:val="ListParagraph"/>
-        <w:numPr>
-          <w:ilvl w:val="0"/>
-          <w:numId w:val="5"/>
-        </w:numPr>
-      </w:pPr>
-      <w:r>
-        <w:rPr>
-          <w:b/>
-        </w:rPr>
-        <w:t>Locators</w:t>
-      </w:r>
-      <w:r>
-        <w:t xml:space="preserve"> </w:t>
-      </w:r>
-      <w:r>
-        <w:t xml:space="preserve">  </w:t>
-      </w:r>
-      <w:r>
-        <w:rPr>
-          <w:b/>
-        </w:rPr>
-        <w:t>Strategy</w:t>
-      </w:r>
-      <w:r>
-        <w:t xml:space="preserve">- XPath should be generated on the </w:t>
-      </w:r>
-      <w:r>
-        <w:t>GO,</w:t>
-      </w:r>
-      <w:r>
-        <w:t xml:space="preserve"> instead of hardcoding the </w:t>
-      </w:r>
-      <w:r>
-        <w:t xml:space="preserve">values. </w:t>
-      </w:r>
-      <w:r>
-        <w:t>By creating methods</w:t>
-      </w:r>
-      <w:r>
-        <w:t xml:space="preserve"> to generate Xpath by passing </w:t>
-      </w:r>
-      <w:r>
-        <w:t xml:space="preserve">only the </w:t>
-      </w:r>
-      <w:r>
-        <w:t xml:space="preserve">required paramets </w:t>
-      </w:r>
-      <w:r>
-        <w:t>(Elemettype,</w:t>
-      </w:r>
-      <w:r>
-        <w:t xml:space="preserve"> </w:t>
-      </w:r>
-      <w:r>
-        <w:t>Attribute,</w:t>
-      </w:r>
-      <w:r>
-        <w:t xml:space="preserve"> </w:t>
-      </w:r>
-      <w:r>
-        <w:t>and Relation</w:t>
-      </w:r>
-      <w:r>
-        <w:t>)</w:t>
-      </w:r>
-      <w:r>
-        <w:t xml:space="preserve"> – Th</w:t>
-      </w:r>
-      <w:r>
-        <w:t>is helps a lot when we have use</w:t>
-      </w:r>
-      <w:r>
-        <w:t xml:space="preserve"> Xpath </w:t>
-      </w:r>
-      <w:r>
-        <w:t xml:space="preserve">axes </w:t>
-      </w:r>
+        <w:rPr>
+          <w:rFonts w:ascii="Times New Roman" w:hAnsi="Times New Roman" w:cs="Times New Roman"/>
+          <w:sz w:val="24"/>
+          <w:szCs w:val="24"/>
+        </w:rPr>
+      </w:pPr>
+      <w:r>
+        <w:rPr>
+          <w:rFonts w:ascii="Times New Roman" w:hAnsi="Times New Roman" w:cs="Times New Roman"/>
+          <w:sz w:val="24"/>
+          <w:szCs w:val="24"/>
+        </w:rPr>
+        <w:t>TestNG for Customized reports generation.</w:t>
+      </w:r>
+    </w:p>
+    <w:p>
+      <w:pPr>
+        <w:ind w:left="360"/>
+        <w:rPr>
+          <w:rFonts w:ascii="Times New Roman" w:hAnsi="Times New Roman" w:cs="Times New Roman"/>
+          <w:sz w:val="24"/>
+          <w:szCs w:val="24"/>
+        </w:rPr>
+      </w:pPr>
+    </w:p>
+    <w:p>
+      <w:pPr>
+        <w:ind w:left="360"/>
+        <w:rPr>
+          <w:rFonts w:ascii="Times New Roman" w:hAnsi="Times New Roman" w:cs="Times New Roman"/>
+          <w:sz w:val="24"/>
+          <w:szCs w:val="24"/>
+        </w:rPr>
+      </w:pPr>
+    </w:p>
+    <w:p>
+      <w:pPr>
+        <w:rPr>
+          <w:rFonts w:ascii="Times New Roman" w:hAnsi="Times New Roman" w:cs="Times New Roman"/>
+          <w:sz w:val="24"/>
+          <w:szCs w:val="24"/>
+        </w:rPr>
+      </w:pPr>
+    </w:p>
+    <w:p>
+      <w:pPr>
+        <w:rPr>
+          <w:b/>
+        </w:rPr>
+      </w:pPr>
+    </w:p>
+    <w:p>
+      <w:pPr>
+        <w:rPr>
+          <w:b/>
+        </w:rPr>
+      </w:pPr>
+    </w:p>
+    <w:p>
+      <w:pPr>
+        <w:rPr>
+          <w:b/>
+        </w:rPr>
+      </w:pPr>
       <w:bookmarkStart w:id="0" w:name="_GoBack"/>
       <w:bookmarkEnd w:id="0"/>
-      <w:r>
-        <w:t>with multiple attributes.</w:t>
-      </w:r>
-    </w:p>
-    <w:p>
-      <w:pPr>
-        <w:pStyle w:val="ListParagraph"/>
-        <w:numPr>
-          <w:ilvl w:val="0"/>
-          <w:numId w:val="5"/>
-        </w:numPr>
-      </w:pPr>
-      <w:r>
-        <w:rPr>
-          <w:b/>
-        </w:rPr>
-        <w:t>Logger</w:t>
-      </w:r>
-      <w:r>
-        <w:rPr>
-          <w:b/>
-        </w:rPr>
-        <w:t xml:space="preserve"> </w:t>
-      </w:r>
-      <w:r>
-        <w:t xml:space="preserve">– Can be used to print a Test </w:t>
-      </w:r>
-      <w:r>
-        <w:t>Step,</w:t>
-      </w:r>
-      <w:r>
-        <w:t xml:space="preserve"> Actual Result and Expected </w:t>
-      </w:r>
-      <w:r>
-        <w:t>Result. Instead</w:t>
-      </w:r>
-      <w:r>
-        <w:t xml:space="preserve"> of Syso statements.</w:t>
-      </w:r>
-    </w:p>
-    <w:p>
-      <w:pPr>
-        <w:pStyle w:val="ListParagraph"/>
-        <w:numPr>
-          <w:ilvl w:val="0"/>
-          <w:numId w:val="5"/>
-        </w:numPr>
-        <w:jc w:val="both"/>
-      </w:pPr>
-      <w:r>
-        <w:t xml:space="preserve">Download </w:t>
-      </w:r>
-      <w:r>
-        <w:t xml:space="preserve">the </w:t>
-      </w:r>
-      <w:r>
-        <w:t xml:space="preserve">project from GIT </w:t>
-      </w:r>
-      <w:hyperlink r:id="rId7" w:history="1">
-        <w:r>
-          <w:rPr>
-            <w:rStyle w:val="Hyperlink"/>
-          </w:rPr>
-          <w:t>https</w:t>
-        </w:r>
-        <w:r>
-          <w:rPr>
-            <w:rStyle w:val="Hyperlink"/>
-            <w:i/>
-          </w:rPr>
-          <w:t>://github.com/RanjaniRsk/IOShopping</w:t>
-        </w:r>
-      </w:hyperlink>
-      <w:r>
-        <w:rPr>
-          <w:i/>
-          <w:u w:val="single"/>
-        </w:rPr>
-        <w:t>.</w:t>
-      </w:r>
-      <w:r>
-        <w:t xml:space="preserve">Save the project and </w:t>
-      </w:r>
-      <w:r>
-        <w:t xml:space="preserve">use </w:t>
-      </w:r>
-      <w:r>
-        <w:t>RunnerOIShopping Class to execute the cases. Run-As – Junit.</w:t>
-      </w:r>
     </w:p>
     <w:sectPr>
       <w:pgSz w:w="11906" w:h="16838"/>
@@ -1072,6 +1176,119 @@
     </w:lvl>
   </w:abstractNum>
   <w:abstractNum w:abstractNumId="1">
+    <w:nsid w:val="11C27502"/>
+    <w:multiLevelType w:val="hybridMultilevel"/>
+    <w:tmpl w:val="44E8FAC2"/>
+    <w:lvl w:ilvl="0" w:tplc="40090001">
+      <w:start w:val="1"/>
+      <w:numFmt w:val="bullet"/>
+      <w:lvlText w:val=""/>
+      <w:lvlJc w:val="left"/>
+      <w:pPr>
+        <w:ind w:left="720" w:hanging="360"/>
+      </w:pPr>
+      <w:rPr>
+        <w:rFonts w:ascii="Symbol" w:hAnsi="Symbol" w:hint="default"/>
+      </w:rPr>
+    </w:lvl>
+    <w:lvl w:ilvl="1" w:tplc="40090003" w:tentative="1">
+      <w:start w:val="1"/>
+      <w:numFmt w:val="bullet"/>
+      <w:lvlText w:val="o"/>
+      <w:lvlJc w:val="left"/>
+      <w:pPr>
+        <w:ind w:left="1440" w:hanging="360"/>
+      </w:pPr>
+      <w:rPr>
+        <w:rFonts w:ascii="Courier New" w:hAnsi="Courier New" w:cs="Courier New" w:hint="default"/>
+      </w:rPr>
+    </w:lvl>
+    <w:lvl w:ilvl="2" w:tplc="40090005" w:tentative="1">
+      <w:start w:val="1"/>
+      <w:numFmt w:val="bullet"/>
+      <w:lvlText w:val=""/>
+      <w:lvlJc w:val="left"/>
+      <w:pPr>
+        <w:ind w:left="2160" w:hanging="360"/>
+      </w:pPr>
+      <w:rPr>
+        <w:rFonts w:ascii="Wingdings" w:hAnsi="Wingdings" w:hint="default"/>
+      </w:rPr>
+    </w:lvl>
+    <w:lvl w:ilvl="3" w:tplc="40090001" w:tentative="1">
+      <w:start w:val="1"/>
+      <w:numFmt w:val="bullet"/>
+      <w:lvlText w:val=""/>
+      <w:lvlJc w:val="left"/>
+      <w:pPr>
+        <w:ind w:left="2880" w:hanging="360"/>
+      </w:pPr>
+      <w:rPr>
+        <w:rFonts w:ascii="Symbol" w:hAnsi="Symbol" w:hint="default"/>
+      </w:rPr>
+    </w:lvl>
+    <w:lvl w:ilvl="4" w:tplc="40090003" w:tentative="1">
+      <w:start w:val="1"/>
+      <w:numFmt w:val="bullet"/>
+      <w:lvlText w:val="o"/>
+      <w:lvlJc w:val="left"/>
+      <w:pPr>
+        <w:ind w:left="3600" w:hanging="360"/>
+      </w:pPr>
+      <w:rPr>
+        <w:rFonts w:ascii="Courier New" w:hAnsi="Courier New" w:cs="Courier New" w:hint="default"/>
+      </w:rPr>
+    </w:lvl>
+    <w:lvl w:ilvl="5" w:tplc="40090005" w:tentative="1">
+      <w:start w:val="1"/>
+      <w:numFmt w:val="bullet"/>
+      <w:lvlText w:val=""/>
+      <w:lvlJc w:val="left"/>
+      <w:pPr>
+        <w:ind w:left="4320" w:hanging="360"/>
+      </w:pPr>
+      <w:rPr>
+        <w:rFonts w:ascii="Wingdings" w:hAnsi="Wingdings" w:hint="default"/>
+      </w:rPr>
+    </w:lvl>
+    <w:lvl w:ilvl="6" w:tplc="40090001" w:tentative="1">
+      <w:start w:val="1"/>
+      <w:numFmt w:val="bullet"/>
+      <w:lvlText w:val=""/>
+      <w:lvlJc w:val="left"/>
+      <w:pPr>
+        <w:ind w:left="5040" w:hanging="360"/>
+      </w:pPr>
+      <w:rPr>
+        <w:rFonts w:ascii="Symbol" w:hAnsi="Symbol" w:hint="default"/>
+      </w:rPr>
+    </w:lvl>
+    <w:lvl w:ilvl="7" w:tplc="40090003" w:tentative="1">
+      <w:start w:val="1"/>
+      <w:numFmt w:val="bullet"/>
+      <w:lvlText w:val="o"/>
+      <w:lvlJc w:val="left"/>
+      <w:pPr>
+        <w:ind w:left="5760" w:hanging="360"/>
+      </w:pPr>
+      <w:rPr>
+        <w:rFonts w:ascii="Courier New" w:hAnsi="Courier New" w:cs="Courier New" w:hint="default"/>
+      </w:rPr>
+    </w:lvl>
+    <w:lvl w:ilvl="8" w:tplc="40090005" w:tentative="1">
+      <w:start w:val="1"/>
+      <w:numFmt w:val="bullet"/>
+      <w:lvlText w:val=""/>
+      <w:lvlJc w:val="left"/>
+      <w:pPr>
+        <w:ind w:left="6480" w:hanging="360"/>
+      </w:pPr>
+      <w:rPr>
+        <w:rFonts w:ascii="Wingdings" w:hAnsi="Wingdings" w:hint="default"/>
+      </w:rPr>
+    </w:lvl>
+  </w:abstractNum>
+  <w:abstractNum w:abstractNumId="2">
     <w:nsid w:val="13862891"/>
     <w:multiLevelType w:val="hybridMultilevel"/>
     <w:tmpl w:val="1A5CBB08"/>
@@ -1184,7 +1401,7 @@
       </w:rPr>
     </w:lvl>
   </w:abstractNum>
-  <w:abstractNum w:abstractNumId="2">
+  <w:abstractNum w:abstractNumId="3">
     <w:nsid w:val="194073D7"/>
     <w:multiLevelType w:val="hybridMultilevel"/>
     <w:tmpl w:val="7CE6F782"/>
@@ -1270,7 +1487,120 @@
       </w:pPr>
     </w:lvl>
   </w:abstractNum>
-  <w:abstractNum w:abstractNumId="3">
+  <w:abstractNum w:abstractNumId="4">
+    <w:nsid w:val="20C609E7"/>
+    <w:multiLevelType w:val="hybridMultilevel"/>
+    <w:tmpl w:val="513266D6"/>
+    <w:lvl w:ilvl="0" w:tplc="40090001">
+      <w:start w:val="1"/>
+      <w:numFmt w:val="bullet"/>
+      <w:lvlText w:val=""/>
+      <w:lvlJc w:val="left"/>
+      <w:pPr>
+        <w:ind w:left="720" w:hanging="360"/>
+      </w:pPr>
+      <w:rPr>
+        <w:rFonts w:ascii="Symbol" w:hAnsi="Symbol" w:hint="default"/>
+      </w:rPr>
+    </w:lvl>
+    <w:lvl w:ilvl="1" w:tplc="40090003" w:tentative="1">
+      <w:start w:val="1"/>
+      <w:numFmt w:val="bullet"/>
+      <w:lvlText w:val="o"/>
+      <w:lvlJc w:val="left"/>
+      <w:pPr>
+        <w:ind w:left="1440" w:hanging="360"/>
+      </w:pPr>
+      <w:rPr>
+        <w:rFonts w:ascii="Courier New" w:hAnsi="Courier New" w:cs="Courier New" w:hint="default"/>
+      </w:rPr>
+    </w:lvl>
+    <w:lvl w:ilvl="2" w:tplc="40090005" w:tentative="1">
+      <w:start w:val="1"/>
+      <w:numFmt w:val="bullet"/>
+      <w:lvlText w:val=""/>
+      <w:lvlJc w:val="left"/>
+      <w:pPr>
+        <w:ind w:left="2160" w:hanging="360"/>
+      </w:pPr>
+      <w:rPr>
+        <w:rFonts w:ascii="Wingdings" w:hAnsi="Wingdings" w:hint="default"/>
+      </w:rPr>
+    </w:lvl>
+    <w:lvl w:ilvl="3" w:tplc="40090001" w:tentative="1">
+      <w:start w:val="1"/>
+      <w:numFmt w:val="bullet"/>
+      <w:lvlText w:val=""/>
+      <w:lvlJc w:val="left"/>
+      <w:pPr>
+        <w:ind w:left="2880" w:hanging="360"/>
+      </w:pPr>
+      <w:rPr>
+        <w:rFonts w:ascii="Symbol" w:hAnsi="Symbol" w:hint="default"/>
+      </w:rPr>
+    </w:lvl>
+    <w:lvl w:ilvl="4" w:tplc="40090003" w:tentative="1">
+      <w:start w:val="1"/>
+      <w:numFmt w:val="bullet"/>
+      <w:lvlText w:val="o"/>
+      <w:lvlJc w:val="left"/>
+      <w:pPr>
+        <w:ind w:left="3600" w:hanging="360"/>
+      </w:pPr>
+      <w:rPr>
+        <w:rFonts w:ascii="Courier New" w:hAnsi="Courier New" w:cs="Courier New" w:hint="default"/>
+      </w:rPr>
+    </w:lvl>
+    <w:lvl w:ilvl="5" w:tplc="40090005" w:tentative="1">
+      <w:start w:val="1"/>
+      <w:numFmt w:val="bullet"/>
+      <w:lvlText w:val=""/>
+      <w:lvlJc w:val="left"/>
+      <w:pPr>
+        <w:ind w:left="4320" w:hanging="360"/>
+      </w:pPr>
+      <w:rPr>
+        <w:rFonts w:ascii="Wingdings" w:hAnsi="Wingdings" w:hint="default"/>
+      </w:rPr>
+    </w:lvl>
+    <w:lvl w:ilvl="6" w:tplc="40090001" w:tentative="1">
+      <w:start w:val="1"/>
+      <w:numFmt w:val="bullet"/>
+      <w:lvlText w:val=""/>
+      <w:lvlJc w:val="left"/>
+      <w:pPr>
+        <w:ind w:left="5040" w:hanging="360"/>
+      </w:pPr>
+      <w:rPr>
+        <w:rFonts w:ascii="Symbol" w:hAnsi="Symbol" w:hint="default"/>
+      </w:rPr>
+    </w:lvl>
+    <w:lvl w:ilvl="7" w:tplc="40090003" w:tentative="1">
+      <w:start w:val="1"/>
+      <w:numFmt w:val="bullet"/>
+      <w:lvlText w:val="o"/>
+      <w:lvlJc w:val="left"/>
+      <w:pPr>
+        <w:ind w:left="5760" w:hanging="360"/>
+      </w:pPr>
+      <w:rPr>
+        <w:rFonts w:ascii="Courier New" w:hAnsi="Courier New" w:cs="Courier New" w:hint="default"/>
+      </w:rPr>
+    </w:lvl>
+    <w:lvl w:ilvl="8" w:tplc="40090005" w:tentative="1">
+      <w:start w:val="1"/>
+      <w:numFmt w:val="bullet"/>
+      <w:lvlText w:val=""/>
+      <w:lvlJc w:val="left"/>
+      <w:pPr>
+        <w:ind w:left="6480" w:hanging="360"/>
+      </w:pPr>
+      <w:rPr>
+        <w:rFonts w:ascii="Wingdings" w:hAnsi="Wingdings" w:hint="default"/>
+      </w:rPr>
+    </w:lvl>
+  </w:abstractNum>
+  <w:abstractNum w:abstractNumId="5">
     <w:nsid w:val="220A0A44"/>
     <w:multiLevelType w:val="hybridMultilevel"/>
     <w:tmpl w:val="F5542286"/>
@@ -1362,7 +1692,7 @@
       </w:pPr>
     </w:lvl>
   </w:abstractNum>
-  <w:abstractNum w:abstractNumId="4">
+  <w:abstractNum w:abstractNumId="6">
     <w:nsid w:val="2F4E7968"/>
     <w:multiLevelType w:val="hybridMultilevel"/>
     <w:tmpl w:val="C28AE2E0"/>
@@ -1475,20 +1805,258 @@
       </w:rPr>
     </w:lvl>
   </w:abstractNum>
+  <w:abstractNum w:abstractNumId="7">
+    <w:nsid w:val="45761452"/>
+    <w:multiLevelType w:val="hybridMultilevel"/>
+    <w:tmpl w:val="ED267730"/>
+    <w:lvl w:ilvl="0" w:tplc="BAF6DFDE">
+      <w:start w:val="3"/>
+      <w:numFmt w:val="bullet"/>
+      <w:lvlText w:val="-"/>
+      <w:lvlJc w:val="left"/>
+      <w:pPr>
+        <w:ind w:left="720" w:hanging="360"/>
+      </w:pPr>
+      <w:rPr>
+        <w:rFonts w:ascii="Times New Roman" w:eastAsiaTheme="minorHAnsi" w:hAnsi="Times New Roman" w:cs="Times New Roman" w:hint="default"/>
+      </w:rPr>
+    </w:lvl>
+    <w:lvl w:ilvl="1" w:tplc="40090003" w:tentative="1">
+      <w:start w:val="1"/>
+      <w:numFmt w:val="bullet"/>
+      <w:lvlText w:val="o"/>
+      <w:lvlJc w:val="left"/>
+      <w:pPr>
+        <w:ind w:left="1440" w:hanging="360"/>
+      </w:pPr>
+      <w:rPr>
+        <w:rFonts w:ascii="Courier New" w:hAnsi="Courier New" w:cs="Courier New" w:hint="default"/>
+      </w:rPr>
+    </w:lvl>
+    <w:lvl w:ilvl="2" w:tplc="40090005" w:tentative="1">
+      <w:start w:val="1"/>
+      <w:numFmt w:val="bullet"/>
+      <w:lvlText w:val=""/>
+      <w:lvlJc w:val="left"/>
+      <w:pPr>
+        <w:ind w:left="2160" w:hanging="360"/>
+      </w:pPr>
+      <w:rPr>
+        <w:rFonts w:ascii="Wingdings" w:hAnsi="Wingdings" w:hint="default"/>
+      </w:rPr>
+    </w:lvl>
+    <w:lvl w:ilvl="3" w:tplc="40090001" w:tentative="1">
+      <w:start w:val="1"/>
+      <w:numFmt w:val="bullet"/>
+      <w:lvlText w:val=""/>
+      <w:lvlJc w:val="left"/>
+      <w:pPr>
+        <w:ind w:left="2880" w:hanging="360"/>
+      </w:pPr>
+      <w:rPr>
+        <w:rFonts w:ascii="Symbol" w:hAnsi="Symbol" w:hint="default"/>
+      </w:rPr>
+    </w:lvl>
+    <w:lvl w:ilvl="4" w:tplc="40090003" w:tentative="1">
+      <w:start w:val="1"/>
+      <w:numFmt w:val="bullet"/>
+      <w:lvlText w:val="o"/>
+      <w:lvlJc w:val="left"/>
+      <w:pPr>
+        <w:ind w:left="3600" w:hanging="360"/>
+      </w:pPr>
+      <w:rPr>
+        <w:rFonts w:ascii="Courier New" w:hAnsi="Courier New" w:cs="Courier New" w:hint="default"/>
+      </w:rPr>
+    </w:lvl>
+    <w:lvl w:ilvl="5" w:tplc="40090005" w:tentative="1">
+      <w:start w:val="1"/>
+      <w:numFmt w:val="bullet"/>
+      <w:lvlText w:val=""/>
+      <w:lvlJc w:val="left"/>
+      <w:pPr>
+        <w:ind w:left="4320" w:hanging="360"/>
+      </w:pPr>
+      <w:rPr>
+        <w:rFonts w:ascii="Wingdings" w:hAnsi="Wingdings" w:hint="default"/>
+      </w:rPr>
+    </w:lvl>
+    <w:lvl w:ilvl="6" w:tplc="40090001" w:tentative="1">
+      <w:start w:val="1"/>
+      <w:numFmt w:val="bullet"/>
+      <w:lvlText w:val=""/>
+      <w:lvlJc w:val="left"/>
+      <w:pPr>
+        <w:ind w:left="5040" w:hanging="360"/>
+      </w:pPr>
+      <w:rPr>
+        <w:rFonts w:ascii="Symbol" w:hAnsi="Symbol" w:hint="default"/>
+      </w:rPr>
+    </w:lvl>
+    <w:lvl w:ilvl="7" w:tplc="40090003" w:tentative="1">
+      <w:start w:val="1"/>
+      <w:numFmt w:val="bullet"/>
+      <w:lvlText w:val="o"/>
+      <w:lvlJc w:val="left"/>
+      <w:pPr>
+        <w:ind w:left="5760" w:hanging="360"/>
+      </w:pPr>
+      <w:rPr>
+        <w:rFonts w:ascii="Courier New" w:hAnsi="Courier New" w:cs="Courier New" w:hint="default"/>
+      </w:rPr>
+    </w:lvl>
+    <w:lvl w:ilvl="8" w:tplc="40090005" w:tentative="1">
+      <w:start w:val="1"/>
+      <w:numFmt w:val="bullet"/>
+      <w:lvlText w:val=""/>
+      <w:lvlJc w:val="left"/>
+      <w:pPr>
+        <w:ind w:left="6480" w:hanging="360"/>
+      </w:pPr>
+      <w:rPr>
+        <w:rFonts w:ascii="Wingdings" w:hAnsi="Wingdings" w:hint="default"/>
+      </w:rPr>
+    </w:lvl>
+  </w:abstractNum>
+  <w:abstractNum w:abstractNumId="8">
+    <w:nsid w:val="5E41360F"/>
+    <w:multiLevelType w:val="hybridMultilevel"/>
+    <w:tmpl w:val="4468982E"/>
+    <w:lvl w:ilvl="0" w:tplc="BAF6DFDE">
+      <w:start w:val="3"/>
+      <w:numFmt w:val="bullet"/>
+      <w:lvlText w:val="-"/>
+      <w:lvlJc w:val="left"/>
+      <w:pPr>
+        <w:ind w:left="1080" w:hanging="360"/>
+      </w:pPr>
+      <w:rPr>
+        <w:rFonts w:ascii="Times New Roman" w:eastAsiaTheme="minorHAnsi" w:hAnsi="Times New Roman" w:cs="Times New Roman" w:hint="default"/>
+      </w:rPr>
+    </w:lvl>
+    <w:lvl w:ilvl="1" w:tplc="40090003" w:tentative="1">
+      <w:start w:val="1"/>
+      <w:numFmt w:val="bullet"/>
+      <w:lvlText w:val="o"/>
+      <w:lvlJc w:val="left"/>
+      <w:pPr>
+        <w:ind w:left="1800" w:hanging="360"/>
+      </w:pPr>
+      <w:rPr>
+        <w:rFonts w:ascii="Courier New" w:hAnsi="Courier New" w:cs="Courier New" w:hint="default"/>
+      </w:rPr>
+    </w:lvl>
+    <w:lvl w:ilvl="2" w:tplc="40090005" w:tentative="1">
+      <w:start w:val="1"/>
+      <w:numFmt w:val="bullet"/>
+      <w:lvlText w:val=""/>
+      <w:lvlJc w:val="left"/>
+      <w:pPr>
+        <w:ind w:left="2520" w:hanging="360"/>
+      </w:pPr>
+      <w:rPr>
+        <w:rFonts w:ascii="Wingdings" w:hAnsi="Wingdings" w:hint="default"/>
+      </w:rPr>
+    </w:lvl>
+    <w:lvl w:ilvl="3" w:tplc="40090001" w:tentative="1">
+      <w:start w:val="1"/>
+      <w:numFmt w:val="bullet"/>
+      <w:lvlText w:val=""/>
+      <w:lvlJc w:val="left"/>
+      <w:pPr>
+        <w:ind w:left="3240" w:hanging="360"/>
+      </w:pPr>
+      <w:rPr>
+        <w:rFonts w:ascii="Symbol" w:hAnsi="Symbol" w:hint="default"/>
+      </w:rPr>
+    </w:lvl>
+    <w:lvl w:ilvl="4" w:tplc="40090003" w:tentative="1">
+      <w:start w:val="1"/>
+      <w:numFmt w:val="bullet"/>
+      <w:lvlText w:val="o"/>
+      <w:lvlJc w:val="left"/>
+      <w:pPr>
+        <w:ind w:left="3960" w:hanging="360"/>
+      </w:pPr>
+      <w:rPr>
+        <w:rFonts w:ascii="Courier New" w:hAnsi="Courier New" w:cs="Courier New" w:hint="default"/>
+      </w:rPr>
+    </w:lvl>
+    <w:lvl w:ilvl="5" w:tplc="40090005" w:tentative="1">
+      <w:start w:val="1"/>
+      <w:numFmt w:val="bullet"/>
+      <w:lvlText w:val=""/>
+      <w:lvlJc w:val="left"/>
+      <w:pPr>
+        <w:ind w:left="4680" w:hanging="360"/>
+      </w:pPr>
+      <w:rPr>
+        <w:rFonts w:ascii="Wingdings" w:hAnsi="Wingdings" w:hint="default"/>
+      </w:rPr>
+    </w:lvl>
+    <w:lvl w:ilvl="6" w:tplc="40090001" w:tentative="1">
+      <w:start w:val="1"/>
+      <w:numFmt w:val="bullet"/>
+      <w:lvlText w:val=""/>
+      <w:lvlJc w:val="left"/>
+      <w:pPr>
+        <w:ind w:left="5400" w:hanging="360"/>
+      </w:pPr>
+      <w:rPr>
+        <w:rFonts w:ascii="Symbol" w:hAnsi="Symbol" w:hint="default"/>
+      </w:rPr>
+    </w:lvl>
+    <w:lvl w:ilvl="7" w:tplc="40090003" w:tentative="1">
+      <w:start w:val="1"/>
+      <w:numFmt w:val="bullet"/>
+      <w:lvlText w:val="o"/>
+      <w:lvlJc w:val="left"/>
+      <w:pPr>
+        <w:ind w:left="6120" w:hanging="360"/>
+      </w:pPr>
+      <w:rPr>
+        <w:rFonts w:ascii="Courier New" w:hAnsi="Courier New" w:cs="Courier New" w:hint="default"/>
+      </w:rPr>
+    </w:lvl>
+    <w:lvl w:ilvl="8" w:tplc="40090005" w:tentative="1">
+      <w:start w:val="1"/>
+      <w:numFmt w:val="bullet"/>
+      <w:lvlText w:val=""/>
+      <w:lvlJc w:val="left"/>
+      <w:pPr>
+        <w:ind w:left="6840" w:hanging="360"/>
+      </w:pPr>
+      <w:rPr>
+        <w:rFonts w:ascii="Wingdings" w:hAnsi="Wingdings" w:hint="default"/>
+      </w:rPr>
+    </w:lvl>
+  </w:abstractNum>
   <w:num w:numId="1">
-    <w:abstractNumId w:val="2"/>
+    <w:abstractNumId w:val="3"/>
   </w:num>
   <w:num w:numId="2">
-    <w:abstractNumId w:val="4"/>
+    <w:abstractNumId w:val="6"/>
   </w:num>
   <w:num w:numId="3">
     <w:abstractNumId w:val="0"/>
   </w:num>
   <w:num w:numId="4">
-    <w:abstractNumId w:val="3"/>
+    <w:abstractNumId w:val="5"/>
   </w:num>
   <w:num w:numId="5">
+    <w:abstractNumId w:val="2"/>
+  </w:num>
+  <w:num w:numId="6">
     <w:abstractNumId w:val="1"/>
+  </w:num>
+  <w:num w:numId="7">
+    <w:abstractNumId w:val="4"/>
+  </w:num>
+  <w:num w:numId="8">
+    <w:abstractNumId w:val="7"/>
+  </w:num>
+  <w:num w:numId="9">
+    <w:abstractNumId w:val="8"/>
   </w:num>
 </w:numbering>
 </file>
